--- a/reports/February_2024.docx
+++ b/reports/February_2024.docx
@@ -248,6 +248,7 @@
     </w:p>
     <w:p>
       <w:pPr>
+        <w:ind w:firstLine="360"/>
         <w:rPr>
           <w:rFonts w:ascii="Times New Roman" w:eastAsia="Times New Roman" w:hAnsi="Times New Roman" w:cs="Times New Roman"/>
           <w:color w:val="000000"/>
@@ -258,23 +259,77 @@
           <w:rFonts w:ascii="Times New Roman" w:eastAsia="Times New Roman" w:hAnsi="Times New Roman" w:cs="Times New Roman"/>
           <w:color w:val="000000"/>
         </w:rPr>
-        <w:t xml:space="preserve">For the last quarter of 2023 effort was primarily dedicated to sample processing primary tissue samples for analyses. This included entering metadata into a specific repository and splitting </w:t>
-      </w:r>
-      <w:proofErr w:type="gramStart"/>
+        <w:t xml:space="preserve">For </w:t>
+      </w:r>
       <w:r>
         <w:rPr>
           <w:rFonts w:ascii="Times New Roman" w:eastAsia="Times New Roman" w:hAnsi="Times New Roman" w:cs="Times New Roman"/>
           <w:color w:val="000000"/>
         </w:rPr>
-        <w:t>a majority of</w:t>
-      </w:r>
-      <w:proofErr w:type="gramEnd"/>
+        <w:t>this reporting period</w:t>
+      </w:r>
       <w:r>
         <w:rPr>
           <w:rFonts w:ascii="Times New Roman" w:eastAsia="Times New Roman" w:hAnsi="Times New Roman" w:cs="Times New Roman"/>
           <w:color w:val="000000"/>
         </w:rPr>
-        <w:t> liver samples for RNA extraction and DNA extraction. Further a limited number of spleen, gill and blood samples were identified. RNA extractions were successful with sufficient yield.  Samples for RNA-seq analyses were sent for library construction and high-throughput sequencing. Samples identified for DNA methylation analyses were subsampled from the repository and DNA extraction processing initiated. </w:t>
+        <w:t xml:space="preserve"> effort was primarily dedicated to sample processing primary tissue samples for analyses. This included entering metadata into a specific repository and splitting </w:t>
+      </w:r>
+      <w:r>
+        <w:rPr>
+          <w:rFonts w:ascii="Times New Roman" w:eastAsia="Times New Roman" w:hAnsi="Times New Roman" w:cs="Times New Roman"/>
+          <w:color w:val="000000"/>
+        </w:rPr>
+        <w:t>most</w:t>
+      </w:r>
+      <w:r>
+        <w:rPr>
+          <w:rFonts w:ascii="Times New Roman" w:eastAsia="Times New Roman" w:hAnsi="Times New Roman" w:cs="Times New Roman"/>
+          <w:color w:val="000000"/>
+        </w:rPr>
+        <w:t> liver samples for RNA extraction and DNA extraction. Further a limited number of spleen, gill and blood samples were identified. RNA extractions were successful with sufficient yield</w:t>
+      </w:r>
+      <w:r>
+        <w:rPr>
+          <w:rFonts w:ascii="Times New Roman" w:eastAsia="Times New Roman" w:hAnsi="Times New Roman" w:cs="Times New Roman"/>
+          <w:color w:val="000000"/>
+        </w:rPr>
+        <w:t xml:space="preserve"> for all samples selected</w:t>
+      </w:r>
+      <w:r>
+        <w:rPr>
+          <w:rFonts w:ascii="Times New Roman" w:eastAsia="Times New Roman" w:hAnsi="Times New Roman" w:cs="Times New Roman"/>
+          <w:color w:val="000000"/>
+        </w:rPr>
+        <w:t>. Samples for RNA-seq analyses were sent for library construction and high-throughput sequencing</w:t>
+      </w:r>
+      <w:r>
+        <w:rPr>
+          <w:rFonts w:ascii="Times New Roman" w:eastAsia="Times New Roman" w:hAnsi="Times New Roman" w:cs="Times New Roman"/>
+          <w:color w:val="000000"/>
+        </w:rPr>
+        <w:t xml:space="preserve"> with data expected be analyzed in the next reporting period</w:t>
+      </w:r>
+      <w:r>
+        <w:rPr>
+          <w:rFonts w:ascii="Times New Roman" w:eastAsia="Times New Roman" w:hAnsi="Times New Roman" w:cs="Times New Roman"/>
+          <w:color w:val="000000"/>
+        </w:rPr>
+        <w:t xml:space="preserve">. Samples identified for DNA methylation analyses were subsampled from the repository and </w:t>
+      </w:r>
+      <w:r>
+        <w:rPr>
+          <w:rFonts w:ascii="Times New Roman" w:eastAsia="Times New Roman" w:hAnsi="Times New Roman" w:cs="Times New Roman"/>
+          <w:color w:val="000000"/>
+        </w:rPr>
+        <w:t xml:space="preserve">the corresponding </w:t>
+      </w:r>
+      <w:r>
+        <w:rPr>
+          <w:rFonts w:ascii="Times New Roman" w:eastAsia="Times New Roman" w:hAnsi="Times New Roman" w:cs="Times New Roman"/>
+          <w:color w:val="000000"/>
+        </w:rPr>
+        <w:t>DNA extraction processing initiated. </w:t>
       </w:r>
     </w:p>
     <w:p>
